--- a/2018/август/15.08/Кривошей  ГМ.docx
+++ b/2018/август/15.08/Кривошей  ГМ.docx
@@ -124,19 +124,17 @@
         </w:rPr>
         <w:t xml:space="preserve">Место жительства: </w:t>
       </w:r>
-      <w:proofErr w:type="spellStart"/>
-      <w:r>
-        <w:rPr>
-          <w:lang w:val="ru-RU"/>
-        </w:rPr>
-        <w:t>Михайловсикй</w:t>
-      </w:r>
-      <w:proofErr w:type="spellEnd"/>
-      <w:r>
-        <w:rPr>
-          <w:lang w:val="ru-RU"/>
-        </w:rPr>
-        <w:t xml:space="preserve"> р-н, </w:t>
+      <w:r>
+        <w:rPr>
+          <w:lang w:val="ru-RU"/>
+        </w:rPr>
+        <w:t>Михайловски</w:t>
+      </w:r>
+      <w:r>
+        <w:rPr>
+          <w:lang w:val="ru-RU"/>
+        </w:rPr>
+        <w:t xml:space="preserve">й р-н, </w:t>
       </w:r>
       <w:proofErr w:type="spellStart"/>
       <w:r>
@@ -202,6 +200,7 @@
             <w:listItem w:displayText="Находилась" w:value="Находилась"/>
           </w:dropDownList>
         </w:sdtPr>
+        <w:sdtEndPr/>
         <w:sdtContent>
           <w:r>
             <w:rPr>
@@ -325,6 +324,7 @@
             <w:listItem w:displayText="энд." w:value="энд."/>
           </w:comboBox>
         </w:sdtPr>
+        <w:sdtEndPr/>
         <w:sdtContent>
           <w:r>
             <w:rPr>
@@ -411,6 +411,7 @@
             <w:listItem w:displayText="средней тяжести," w:value="средней тяжести,"/>
           </w:comboBox>
         </w:sdtPr>
+        <w:sdtEndPr/>
         <w:sdtContent>
           <w:r>
             <w:rPr>
@@ -450,6 +451,7 @@
             <w:listItem w:displayText="впервые выявленный." w:value="впервые выявленный."/>
           </w:comboBox>
         </w:sdtPr>
+        <w:sdtEndPr/>
         <w:sdtContent>
           <w:r>
             <w:rPr>
@@ -483,37 +485,45 @@
         <w:rPr>
           <w:lang w:val="ru-RU"/>
         </w:rPr>
-        <w:t xml:space="preserve"> ОИ. </w:t>
-      </w:r>
-      <w:r>
-        <w:rPr>
-          <w:lang w:val="ru-RU"/>
-        </w:rPr>
-        <w:t>Диабетическая дистальная симметричная полинейропатия н/к, сенсомоторная форма (NSS 4, NDS 5</w:t>
-      </w:r>
-      <w:r>
-        <w:rPr>
-          <w:lang w:val="ru-RU"/>
-        </w:rPr>
-        <w:t>). Диабетическая ангиопатия артерий н/к. ХБП I</w:t>
-      </w:r>
-      <w:r>
-        <w:rPr>
-          <w:lang w:val="ru-RU"/>
-        </w:rPr>
-        <w:t xml:space="preserve"> ст. Диабетическая нефропатия III ст. Ожирение I ст. (ИМТ </w:t>
-      </w:r>
-      <w:r>
-        <w:rPr>
-          <w:lang w:val="ru-RU"/>
-        </w:rPr>
-        <w:t>33,7</w:t>
-      </w:r>
-      <w:r>
-        <w:rPr>
-          <w:lang w:val="ru-RU"/>
-        </w:rPr>
-        <w:t xml:space="preserve">кг/м2) </w:t>
+        <w:t xml:space="preserve"> ОИ. Диабетическая дистальная симметричная полинейропатия н/к, сенсомоторная форма (NSS 4, NDS 5). Диабетическая ангиопатия артерий н/к. </w:t>
+      </w:r>
+      <w:r>
+        <w:rPr>
+          <w:lang w:val="en-US"/>
+        </w:rPr>
+        <w:t>II</w:t>
+      </w:r>
+      <w:r>
+        <w:rPr>
+          <w:lang w:val="ru-RU"/>
+        </w:rPr>
+        <w:t>-</w:t>
+      </w:r>
+      <w:r>
+        <w:rPr>
+          <w:lang w:val="en-US"/>
+        </w:rPr>
+        <w:t>III</w:t>
+      </w:r>
+      <w:proofErr w:type="gramStart"/>
+      <w:r>
+        <w:rPr>
+          <w:lang w:val="ru-RU"/>
+        </w:rPr>
+        <w:t>ст</w:t>
+      </w:r>
+      <w:proofErr w:type="gramEnd"/>
+      <w:r>
+        <w:rPr>
+          <w:lang w:val="ru-RU"/>
+        </w:rPr>
+        <w:t xml:space="preserve">. </w:t>
+      </w:r>
+      <w:r>
+        <w:rPr>
+          <w:lang w:val="ru-RU"/>
+        </w:rPr>
+        <w:t xml:space="preserve">ХБП I ст. Диабетическая нефропатия III ст. Ожирение I ст. (ИМТ 33,7кг/м2) </w:t>
       </w:r>
       <w:proofErr w:type="spellStart"/>
       <w:r>
@@ -535,19 +545,7 @@
         <w:rPr>
           <w:lang w:val="ru-RU"/>
         </w:rPr>
-        <w:t>конституционального генеза, стабильное течение.</w:t>
-      </w:r>
-      <w:r>
-        <w:rPr>
-          <w:lang w:val="ru-RU"/>
-        </w:rPr>
-        <w:t xml:space="preserve"> Аутоиммунный тиреоидит без увеличения объема щит железы. Эутиреоз. </w:t>
-      </w:r>
-      <w:r>
-        <w:rPr>
-          <w:lang w:val="ru-RU"/>
-        </w:rPr>
-        <w:t xml:space="preserve">  ДЭП </w:t>
+        <w:t xml:space="preserve">конституционального генеза, стабильное течение. Аутоиммунный тиреоидит без увеличения объема щит железы. Эутиреоз.   ДЭП </w:t>
       </w:r>
       <w:proofErr w:type="gramStart"/>
       <w:r>
@@ -561,25 +559,7 @@
         <w:rPr>
           <w:lang w:val="ru-RU"/>
         </w:rPr>
-        <w:t>, сочетанного генеза (дисметаболическая, сосудистая), ТИА ( 23.03.18) в ВББ</w:t>
-      </w:r>
-      <w:r>
-        <w:rPr>
-          <w:lang w:val="ru-RU"/>
-        </w:rPr>
-        <w:t xml:space="preserve"> выраженный церебрастенический, вестибулоатактический с-м. </w:t>
-      </w:r>
-      <w:r>
-        <w:rPr>
-          <w:lang w:val="ru-RU"/>
-        </w:rPr>
-        <w:t>Гипертоническая болезнь III стадии 3 степени. Гипертензивное сердце Риск 4.   АВ блокада  1 ст. СН 1.</w:t>
-      </w:r>
-      <w:r>
-        <w:rPr>
-          <w:lang w:val="ru-RU"/>
-        </w:rPr>
-        <w:t xml:space="preserve"> </w:t>
+        <w:t xml:space="preserve">, сочетанного генеза (дисметаболическая, сосудистая), ТИА ( 23.03.18) в ВББ выраженный церебрастенический, вестибулоатактический с-м. Гипертоническая болезнь III стадии 3 степени. Гипертензивное сердце Риск 4.   АВ блокада  1 ст. СН 1. </w:t>
       </w:r>
       <w:proofErr w:type="gramStart"/>
       <w:r>
@@ -662,6 +642,7 @@
             <w:listItem w:displayText="снижение " w:value="снижение "/>
           </w:dropDownList>
         </w:sdtPr>
+        <w:sdtEndPr/>
         <w:sdtContent>
           <w:r>
             <w:rPr>
@@ -901,6 +882,7 @@
             <w:listItem w:displayText="принимала ССП." w:value="принимала ССП."/>
           </w:comboBox>
         </w:sdtPr>
+        <w:sdtEndPr/>
         <w:sdtContent>
           <w:r>
             <w:rPr>
@@ -3914,6 +3896,100 @@
             </w:r>
           </w:p>
         </w:tc>
+        <w:bookmarkStart w:id="3" w:name="_GoBack"/>
+        <w:bookmarkEnd w:id="3"/>
+      </w:tr>
+      <w:tr>
+        <w:tc>
+          <w:tcPr>
+            <w:tcW w:w="2518" w:type="dxa"/>
+          </w:tcPr>
+          <w:p>
+            <w:pPr>
+              <w:rPr>
+                <w:lang w:val="ru-RU"/>
+              </w:rPr>
+            </w:pPr>
+            <w:r>
+              <w:rPr>
+                <w:lang w:val="ru-RU"/>
+              </w:rPr>
+              <w:t>16.08</w:t>
+            </w:r>
+          </w:p>
+        </w:tc>
+        <w:tc>
+          <w:tcPr>
+            <w:tcW w:w="992" w:type="dxa"/>
+          </w:tcPr>
+          <w:p>
+            <w:pPr>
+              <w:rPr>
+                <w:lang w:val="ru-RU"/>
+              </w:rPr>
+            </w:pPr>
+            <w:r>
+              <w:rPr>
+                <w:lang w:val="ru-RU"/>
+              </w:rPr>
+              <w:t>6,2</w:t>
+            </w:r>
+          </w:p>
+        </w:tc>
+        <w:tc>
+          <w:tcPr>
+            <w:tcW w:w="993" w:type="dxa"/>
+          </w:tcPr>
+          <w:p>
+            <w:pPr>
+              <w:rPr>
+                <w:lang w:val="ru-RU"/>
+              </w:rPr>
+            </w:pPr>
+            <w:r>
+              <w:rPr>
+                <w:lang w:val="ru-RU"/>
+              </w:rPr>
+              <w:t>7,5</w:t>
+            </w:r>
+          </w:p>
+        </w:tc>
+        <w:tc>
+          <w:tcPr>
+            <w:tcW w:w="992" w:type="dxa"/>
+          </w:tcPr>
+          <w:p>
+            <w:pPr>
+              <w:rPr>
+                <w:lang w:val="ru-RU"/>
+              </w:rPr>
+            </w:pPr>
+            <w:r>
+              <w:rPr>
+                <w:lang w:val="ru-RU"/>
+              </w:rPr>
+              <w:t>9,7</w:t>
+            </w:r>
+          </w:p>
+        </w:tc>
+        <w:tc>
+          <w:tcPr>
+            <w:tcW w:w="992" w:type="dxa"/>
+          </w:tcPr>
+          <w:p>
+            <w:pPr>
+              <w:rPr>
+                <w:lang w:val="ru-RU"/>
+              </w:rPr>
+            </w:pPr>
+            <w:r>
+              <w:rPr>
+                <w:lang w:val="ru-RU"/>
+              </w:rPr>
+              <w:t>8,8</w:t>
+            </w:r>
+          </w:p>
+        </w:tc>
       </w:tr>
       <w:tr>
         <w:tc>
@@ -4014,6 +4090,7 @@
             <w:listItem w:displayText=" " w:value="  "/>
           </w:comboBox>
         </w:sdtPr>
+        <w:sdtEndPr/>
         <w:sdtContent>
           <w:r>
             <w:rPr>
@@ -4145,6 +4222,7 @@
             <w:listItem w:displayText="Начальные помутнения в хрусталиках ОИ." w:value="Начальные помутнения в хрусталиках ОИ."/>
           </w:comboBox>
         </w:sdtPr>
+        <w:sdtEndPr/>
         <w:sdtContent>
           <w:r>
             <w:rPr>
@@ -4315,6 +4393,7 @@
             <w:listItem w:displayText="повышен." w:value="повышен."/>
           </w:comboBox>
         </w:sdtPr>
+        <w:sdtEndPr/>
         <w:sdtContent>
           <w:r>
             <w:rPr>
@@ -4450,15 +4529,14 @@
       </w:pPr>
       <w:r>
         <w:rPr>
-          <w:highlight w:val="yellow"/>
           <w:u w:val="single"/>
           <w:lang w:val="ru-RU"/>
         </w:rPr>
+        <w:lastRenderedPageBreak/>
         <w:t>16.08.18</w:t>
       </w:r>
       <w:r>
         <w:rPr>
-          <w:highlight w:val="yellow"/>
           <w:u w:val="single"/>
           <w:lang w:val="ru-RU"/>
         </w:rPr>
@@ -4468,7 +4546,13 @@
         <w:rPr>
           <w:lang w:val="ru-RU"/>
         </w:rPr>
-        <w:t xml:space="preserve">: </w:t>
+        <w:t>:</w:t>
+      </w:r>
+      <w:r>
+        <w:rPr>
+          <w:lang w:val="ru-RU"/>
+        </w:rPr>
+        <w:t xml:space="preserve"> </w:t>
       </w:r>
       <w:r>
         <w:rPr>
@@ -4514,13 +4598,24 @@
             <w:listItem w:displayText="Рек:  плетол 100 мг, ливостор 20 мг длительно. " w:value="Рек:  плетол 100 мг, ливостор 20 мг длительно. "/>
           </w:comboBox>
         </w:sdtPr>
+        <w:sdtEndPr/>
         <w:sdtContent>
+          <w:r>
+            <w:rPr>
+              <w:lang w:val="en-US"/>
+            </w:rPr>
+            <w:t>II-III</w:t>
+          </w:r>
+          <w:proofErr w:type="spellStart"/>
+          <w:proofErr w:type="gramStart"/>
           <w:r>
             <w:rPr>
               <w:lang w:val="ru-RU"/>
             </w:rPr>
-            <w:t xml:space="preserve"> </w:t>
+            <w:t>ст</w:t>
           </w:r>
+          <w:proofErr w:type="spellEnd"/>
+          <w:proofErr w:type="gramEnd"/>
         </w:sdtContent>
       </w:sdt>
     </w:p>
@@ -4537,7 +4632,6 @@
           <w:u w:val="single"/>
           <w:lang w:val="ru-RU"/>
         </w:rPr>
-        <w:lastRenderedPageBreak/>
         <w:t>10</w:t>
       </w:r>
       <w:r>
@@ -4654,6 +4748,7 @@
             <w:listItem w:displayText="в пределах  возрастной нормы" w:value="в пределах  возрастной нормы"/>
           </w:comboBox>
         </w:sdtPr>
+        <w:sdtEndPr/>
         <w:sdtContent>
           <w:r>
             <w:rPr>
@@ -4690,6 +4785,7 @@
             <w:listItem w:displayText="не изменен." w:value="не изменен."/>
           </w:comboBox>
         </w:sdtPr>
+        <w:sdtEndPr/>
         <w:sdtContent>
           <w:r>
             <w:rPr>
@@ -4734,6 +4830,7 @@
             <w:listItem w:displayText="в пределах  возрастной нормы" w:value="в пределах  возрастной нормы"/>
           </w:comboBox>
         </w:sdtPr>
+        <w:sdtEndPr/>
         <w:sdtContent>
           <w:r>
             <w:rPr>
@@ -4764,6 +4861,7 @@
             <w:listItem w:displayText="в пределах  возрастной нормы" w:value="в пределах  возрастной нормы"/>
           </w:comboBox>
         </w:sdtPr>
+        <w:sdtEndPr/>
         <w:sdtContent>
           <w:r>
             <w:rPr>
@@ -4801,14 +4899,23 @@
           <w:u w:val="single"/>
           <w:lang w:val="ru-RU"/>
         </w:rPr>
-        <w:t xml:space="preserve">15.08.18 </w:t>
-      </w:r>
+        <w:t>15.08.18 Дупл</w:t>
+      </w:r>
+      <w:proofErr w:type="gramStart"/>
       <w:r>
         <w:rPr>
           <w:u w:val="single"/>
           <w:lang w:val="ru-RU"/>
         </w:rPr>
-        <w:t>Дупл</w:t>
+        <w:t>.</w:t>
+      </w:r>
+      <w:proofErr w:type="gramEnd"/>
+      <w:r>
+        <w:rPr>
+          <w:u w:val="single"/>
+          <w:lang w:val="ru-RU"/>
+        </w:rPr>
+        <w:t xml:space="preserve"> </w:t>
       </w:r>
       <w:proofErr w:type="gramStart"/>
       <w:r>
@@ -4816,7 +4923,7 @@
           <w:u w:val="single"/>
           <w:lang w:val="ru-RU"/>
         </w:rPr>
-        <w:t>.</w:t>
+        <w:t>с</w:t>
       </w:r>
       <w:proofErr w:type="gramEnd"/>
       <w:r>
@@ -4824,22 +4931,6 @@
           <w:u w:val="single"/>
           <w:lang w:val="ru-RU"/>
         </w:rPr>
-        <w:t xml:space="preserve"> </w:t>
-      </w:r>
-      <w:proofErr w:type="gramStart"/>
-      <w:r>
-        <w:rPr>
-          <w:u w:val="single"/>
-          <w:lang w:val="ru-RU"/>
-        </w:rPr>
-        <w:t>с</w:t>
-      </w:r>
-      <w:proofErr w:type="gramEnd"/>
-      <w:r>
-        <w:rPr>
-          <w:u w:val="single"/>
-          <w:lang w:val="ru-RU"/>
-        </w:rPr>
         <w:t>канирование артерий н/к</w:t>
       </w:r>
       <w:r>
@@ -4860,13 +4951,7 @@
         <w:rPr>
           <w:lang w:val="ru-RU"/>
         </w:rPr>
-        <w:t xml:space="preserve"> </w:t>
-      </w:r>
-      <w:r>
-        <w:rPr>
-          <w:lang w:val="ru-RU"/>
-        </w:rPr>
-        <w:t xml:space="preserve"> стеноза ПББА </w:t>
+        <w:t xml:space="preserve">  стеноза ПББА </w:t>
       </w:r>
       <w:proofErr w:type="gramStart"/>
       <w:r>
@@ -5250,15 +5335,7 @@
         <w:rPr>
           <w:lang w:val="ru-RU"/>
         </w:rPr>
-        <w:t>диффузн</w:t>
-      </w:r>
-      <w:bookmarkStart w:id="3" w:name="_GoBack"/>
-      <w:bookmarkEnd w:id="3"/>
-      <w:r>
-        <w:rPr>
-          <w:lang w:val="ru-RU"/>
-        </w:rPr>
-        <w:t>ые изменения паренхимы.</w:t>
+        <w:t>диффузные изменения паренхимы.</w:t>
       </w:r>
       <w:r>
         <w:rPr>
@@ -5387,20 +5464,6 @@
           <w:lang w:val="ru-RU"/>
         </w:rPr>
         <w:t xml:space="preserve">,  </w:t>
-      </w:r>
-      <w:proofErr w:type="spellStart"/>
-      <w:r>
-        <w:rPr>
-          <w:lang w:val="ru-RU"/>
-        </w:rPr>
-        <w:t>эналарпил</w:t>
-      </w:r>
-      <w:proofErr w:type="spellEnd"/>
-      <w:r>
-        <w:rPr>
-          <w:lang w:val="ru-RU"/>
-        </w:rPr>
-        <w:t xml:space="preserve">, </w:t>
       </w:r>
       <w:proofErr w:type="spellStart"/>
       <w:r>
@@ -5476,6 +5539,7 @@
             <w:listItem w:displayText="За период стац лечения корригированы дозы инсулина. Уменьшились боли в н/к" w:value="За период стац лечения корригированы дозы инсулина. Уменьшились боли в н/к"/>
           </w:comboBox>
         </w:sdtPr>
+        <w:sdtEndPr/>
         <w:sdtContent>
           <w:r>
             <w:rPr>
@@ -5517,6 +5581,7 @@
             <w:listItem w:displayText="Согласно клинического протокола и на основании приказа УЗО от 14.06.12 №355, приказа ЛПУ от 27.02.17 №81-з комиссионно, больной переведен на  " w:value="Согласно клинического протокола и на основании приказа УЗО от 14.06.12 №355, приказа ЛПУ от 27.02.17 №81-з комиссионно, больной переведен на  "/>
           </w:dropDownList>
         </w:sdtPr>
+        <w:sdtEndPr/>
         <w:sdtContent>
           <w:r>
             <w:rPr>
@@ -5552,6 +5617,7 @@
             <w:listItem w:displayText="Пациент ознакомлен с постановлением КМУ 29.03.16 № 239 щодо «Перелiку хворих на цукровий дiабет для вiдшкодування вартостi препаратiв iнсулiну» " w:value="Пациент ознакомлен с постановлением КМУ 29.03.16 № 239 щодо «Перелiку хворих на цукровий дiабет для вiдшкодування вартостi препаратiв iнсулiну» "/>
           </w:comboBox>
         </w:sdtPr>
+        <w:sdtEndPr/>
         <w:sdtContent>
           <w:r>
             <w:rPr>
@@ -5730,6 +5796,7 @@
             <w:listItem w:displayText="7,5" w:value="7,5"/>
           </w:comboBox>
         </w:sdtPr>
+        <w:sdtEndPr/>
         <w:sdtContent>
           <w:r>
             <w:rPr>
@@ -5761,6 +5828,7 @@
             <w:listItem w:displayText="11,0" w:value="11,0"/>
           </w:comboBox>
         </w:sdtPr>
+        <w:sdtEndPr/>
         <w:sdtContent>
           <w:r>
             <w:rPr>
@@ -5812,6 +5880,7 @@
             <w:listItem w:displayText="8,0" w:value="8,0"/>
           </w:comboBox>
         </w:sdtPr>
+        <w:sdtEndPr/>
         <w:sdtContent>
           <w:r>
             <w:rPr>
@@ -6223,6 +6292,7 @@
             <w:listItem w:displayText="протеинурии" w:value="протеинурии"/>
           </w:comboBox>
         </w:sdtPr>
+        <w:sdtEndPr/>
         <w:sdtContent>
           <w:proofErr w:type="spellStart"/>
           <w:r>
@@ -6293,6 +6363,7 @@
             <w:listItem w:displayText="аторвастатин" w:value="аторвастатин"/>
           </w:comboBox>
         </w:sdtPr>
+        <w:sdtEndPr/>
         <w:sdtContent>
           <w:proofErr w:type="spellStart"/>
           <w:r>
@@ -6561,6 +6632,7 @@
             <w:listItem w:displayText="Эспа-липон" w:value="Эспа-липон"/>
           </w:comboBox>
         </w:sdtPr>
+        <w:sdtEndPr/>
         <w:sdtContent>
           <w:proofErr w:type="spellStart"/>
           <w:r>
@@ -6669,6 +6741,7 @@
             <w:listItem w:displayText="нуклео ЦМФ 1т. *2р/д 20 дней" w:value="нуклео ЦМФ 1т. *2р/д 20 дней"/>
           </w:comboBox>
         </w:sdtPr>
+        <w:sdtEndPr/>
         <w:sdtContent>
           <w:r>
             <w:rPr>
@@ -7068,6 +7141,7 @@
             <w:listItem w:displayText="доц. Соловьюк А.О." w:value="доц. Соловьюк А.О."/>
           </w:comboBox>
         </w:sdtPr>
+        <w:sdtEndPr/>
         <w:sdtContent>
           <w:proofErr w:type="spellStart"/>
           <w:r>
@@ -7111,6 +7185,7 @@
             <w:listItem w:displayText="И/о зав. отд." w:value="И/о зав. отд."/>
           </w:comboBox>
         </w:sdtPr>
+        <w:sdtEndPr/>
         <w:sdtContent>
           <w:r>
             <w:rPr>
@@ -7144,6 +7219,7 @@
             <w:listItem w:displayText="Севумян К.Ю." w:value="Севумян К.Ю."/>
           </w:comboBox>
         </w:sdtPr>
+        <w:sdtEndPr/>
         <w:sdtContent>
           <w:proofErr w:type="spellStart"/>
           <w:r>
@@ -8649,17 +8725,19 @@
   </w:font>
   <w:font w:name="Arial Unicode MS">
     <w:panose1 w:val="020B0604020202020204"/>
-    <w:charset w:val="80"/>
-    <w:family w:val="swiss"/>
+    <w:charset w:val="00"/>
+    <w:family w:val="roman"/>
+    <w:notTrueType/>
     <w:pitch w:val="variable"/>
-    <w:sig w:usb0="F7FFAFFF" w:usb1="E9DFFFFF" w:usb2="0000003F" w:usb3="00000000" w:csb0="003F01FF" w:csb1="00000000"/>
+    <w:sig w:usb0="00000003" w:usb1="00000000" w:usb2="00000000" w:usb3="00000000" w:csb0="00000001" w:csb1="00000000"/>
   </w:font>
   <w:font w:name="Tahoma">
     <w:panose1 w:val="020B0604030504040204"/>
-    <w:charset w:val="CC"/>
+    <w:charset w:val="00"/>
     <w:family w:val="swiss"/>
+    <w:notTrueType/>
     <w:pitch w:val="variable"/>
-    <w:sig w:usb0="E1002EFF" w:usb1="C000605B" w:usb2="00000029" w:usb3="00000000" w:csb0="000101FF" w:csb1="00000000"/>
+    <w:sig w:usb0="00000003" w:usb1="00000000" w:usb2="00000000" w:usb3="00000000" w:csb0="00000001" w:csb1="00000000"/>
   </w:font>
   <w:font w:name="Arial Narrow">
     <w:panose1 w:val="020B0606020202030204"/>
@@ -8684,13 +8762,13 @@
     <w:sig w:usb0="E00006FF" w:usb1="400004FF" w:usb2="00000000" w:usb3="00000000" w:csb0="0000019F" w:csb1="00000000"/>
   </w:font>
   <w:font w:name="MS Mincho">
-    <w:altName w:val="MS Gothic"/>
+    <w:altName w:val="ＭＳ 明朝"/>
     <w:panose1 w:val="02020609040205080304"/>
     <w:charset w:val="80"/>
     <w:family w:val="roman"/>
     <w:notTrueType/>
     <w:pitch w:val="fixed"/>
-    <w:sig w:usb0="00000000" w:usb1="08070000" w:usb2="00000010" w:usb3="00000000" w:csb0="00020000" w:csb1="00000000"/>
+    <w:sig w:usb0="00000001" w:usb1="08070000" w:usb2="00000010" w:usb3="00000000" w:csb0="00020000" w:csb1="00000000"/>
   </w:font>
   <w:font w:name="Calibri">
     <w:panose1 w:val="020F0502020204030204"/>
@@ -8783,6 +8861,7 @@
     <w:rsid w:val="00E606C6"/>
     <w:rsid w:val="00E73A83"/>
     <w:rsid w:val="00E96564"/>
+    <w:rsid w:val="00EB3684"/>
     <w:rsid w:val="00ED18CE"/>
     <w:rsid w:val="00F11CF2"/>
     <w:rsid w:val="00F918CD"/>
@@ -9677,6 +9756,196 @@
     <w:rPr>
       <w:lang w:val="uk-UA" w:eastAsia="uk-UA"/>
     </w:rPr>
+  </w:style>
+</w:styles>
+</file>
+
+<file path=word/glossary/stylesWithEffects.xml><?xml version="1.0" encoding="utf-8"?>
+<w:styles xmlns:wpc="http://schemas.microsoft.com/office/word/2010/wordprocessingCanvas" xmlns:mc="http://schemas.openxmlformats.org/markup-compatibility/2006" xmlns:o="urn:schemas-microsoft-com:office:office" xmlns:r="http://schemas.openxmlformats.org/officeDocument/2006/relationships" xmlns:m="http://schemas.openxmlformats.org/officeDocument/2006/math" xmlns:v="urn:schemas-microsoft-com:vml" xmlns:wp14="http://schemas.microsoft.com/office/word/2010/wordprocessingDrawing" xmlns:wp="http://schemas.openxmlformats.org/drawingml/2006/wordprocessingDrawing" xmlns:w10="urn:schemas-microsoft-com:office:word" xmlns:w="http://schemas.openxmlformats.org/wordprocessingml/2006/main" xmlns:w14="http://schemas.microsoft.com/office/word/2010/wordml" xmlns:wpg="http://schemas.microsoft.com/office/word/2010/wordprocessingGroup" xmlns:wpi="http://schemas.microsoft.com/office/word/2010/wordprocessingInk" xmlns:wne="http://schemas.microsoft.com/office/word/2006/wordml" xmlns:wps="http://schemas.microsoft.com/office/word/2010/wordprocessingShape" mc:Ignorable="w14 wp14">
+  <w:docDefaults>
+    <w:rPrDefault>
+      <w:rPr>
+        <w:rFonts w:asciiTheme="minorHAnsi" w:eastAsiaTheme="minorEastAsia" w:hAnsiTheme="minorHAnsi" w:cstheme="minorBidi"/>
+        <w:sz w:val="22"/>
+        <w:szCs w:val="22"/>
+        <w:lang w:val="uk-UA" w:eastAsia="uk-UA" w:bidi="ar-SA"/>
+      </w:rPr>
+    </w:rPrDefault>
+    <w:pPrDefault>
+      <w:pPr>
+        <w:spacing w:after="200" w:line="276" w:lineRule="auto"/>
+      </w:pPr>
+    </w:pPrDefault>
+  </w:docDefaults>
+  <w:latentStyles w:defLockedState="0" w:defUIPriority="99" w:defSemiHidden="1" w:defUnhideWhenUsed="1" w:defQFormat="0" w:count="267">
+    <w:lsdException w:name="Normal" w:semiHidden="0" w:uiPriority="0" w:unhideWhenUsed="0" w:qFormat="1"/>
+    <w:lsdException w:name="heading 1" w:semiHidden="0" w:uiPriority="9" w:unhideWhenUsed="0" w:qFormat="1"/>
+    <w:lsdException w:name="heading 2" w:uiPriority="9" w:qFormat="1"/>
+    <w:lsdException w:name="heading 3" w:uiPriority="9" w:qFormat="1"/>
+    <w:lsdException w:name="heading 4" w:uiPriority="9" w:qFormat="1"/>
+    <w:lsdException w:name="heading 5" w:uiPriority="9" w:qFormat="1"/>
+    <w:lsdException w:name="heading 6" w:uiPriority="9" w:qFormat="1"/>
+    <w:lsdException w:name="heading 7" w:uiPriority="9" w:qFormat="1"/>
+    <w:lsdException w:name="heading 8" w:uiPriority="9" w:qFormat="1"/>
+    <w:lsdException w:name="heading 9" w:uiPriority="9" w:qFormat="1"/>
+    <w:lsdException w:name="toc 1" w:uiPriority="39"/>
+    <w:lsdException w:name="toc 2" w:uiPriority="39"/>
+    <w:lsdException w:name="toc 3" w:uiPriority="39"/>
+    <w:lsdException w:name="toc 4" w:uiPriority="39"/>
+    <w:lsdException w:name="toc 5" w:uiPriority="39"/>
+    <w:lsdException w:name="toc 6" w:uiPriority="39"/>
+    <w:lsdException w:name="toc 7" w:uiPriority="39"/>
+    <w:lsdException w:name="toc 8" w:uiPriority="39"/>
+    <w:lsdException w:name="toc 9" w:uiPriority="39"/>
+    <w:lsdException w:name="caption" w:uiPriority="35" w:qFormat="1"/>
+    <w:lsdException w:name="Title" w:semiHidden="0" w:uiPriority="10" w:unhideWhenUsed="0" w:qFormat="1"/>
+    <w:lsdException w:name="Default Paragraph Font" w:uiPriority="1"/>
+    <w:lsdException w:name="Subtitle" w:semiHidden="0" w:uiPriority="11" w:unhideWhenUsed="0" w:qFormat="1"/>
+    <w:lsdException w:name="Strong" w:semiHidden="0" w:uiPriority="22" w:unhideWhenUsed="0" w:qFormat="1"/>
+    <w:lsdException w:name="Emphasis" w:semiHidden="0" w:uiPriority="20" w:unhideWhenUsed="0" w:qFormat="1"/>
+    <w:lsdException w:name="Table Grid" w:semiHidden="0" w:uiPriority="59" w:unhideWhenUsed="0"/>
+    <w:lsdException w:name="Placeholder Text" w:unhideWhenUsed="0"/>
+    <w:lsdException w:name="No Spacing" w:semiHidden="0" w:uiPriority="1" w:unhideWhenUsed="0" w:qFormat="1"/>
+    <w:lsdException w:name="Light Shading" w:semiHidden="0" w:uiPriority="60" w:unhideWhenUsed="0"/>
+    <w:lsdException w:name="Light List" w:semiHidden="0" w:uiPriority="61" w:unhideWhenUsed="0"/>
+    <w:lsdException w:name="Light Grid" w:semiHidden="0" w:uiPriority="62" w:unhideWhenUsed="0"/>
+    <w:lsdException w:name="Medium Shading 1" w:semiHidden="0" w:uiPriority="63" w:unhideWhenUsed="0"/>
+    <w:lsdException w:name="Medium Shading 2" w:semiHidden="0" w:uiPriority="64" w:unhideWhenUsed="0"/>
+    <w:lsdException w:name="Medium List 1" w:semiHidden="0" w:uiPriority="65" w:unhideWhenUsed="0"/>
+    <w:lsdException w:name="Medium List 2" w:semiHidden="0" w:uiPriority="66" w:unhideWhenUsed="0"/>
+    <w:lsdException w:name="Medium Grid 1" w:semiHidden="0" w:uiPriority="67" w:unhideWhenUsed="0"/>
+    <w:lsdException w:name="Medium Grid 2" w:semiHidden="0" w:uiPriority="68" w:unhideWhenUsed="0"/>
+    <w:lsdException w:name="Medium Grid 3" w:semiHidden="0" w:uiPriority="69" w:unhideWhenUsed="0"/>
+    <w:lsdException w:name="Dark List" w:semiHidden="0" w:uiPriority="70" w:unhideWhenUsed="0"/>
+    <w:lsdException w:name="Colorful Shading" w:semiHidden="0" w:uiPriority="71" w:unhideWhenUsed="0"/>
+    <w:lsdException w:name="Colorful List" w:semiHidden="0" w:uiPriority="72" w:unhideWhenUsed="0"/>
+    <w:lsdException w:name="Colorful Grid" w:semiHidden="0" w:uiPriority="73" w:unhideWhenUsed="0"/>
+    <w:lsdException w:name="Light Shading Accent 1" w:semiHidden="0" w:uiPriority="60" w:unhideWhenUsed="0"/>
+    <w:lsdException w:name="Light List Accent 1" w:semiHidden="0" w:uiPriority="61" w:unhideWhenUsed="0"/>
+    <w:lsdException w:name="Light Grid Accent 1" w:semiHidden="0" w:uiPriority="62" w:unhideWhenUsed="0"/>
+    <w:lsdException w:name="Medium Shading 1 Accent 1" w:semiHidden="0" w:uiPriority="63" w:unhideWhenUsed="0"/>
+    <w:lsdException w:name="Medium Shading 2 Accent 1" w:semiHidden="0" w:uiPriority="64" w:unhideWhenUsed="0"/>
+    <w:lsdException w:name="Medium List 1 Accent 1" w:semiHidden="0" w:uiPriority="65" w:unhideWhenUsed="0"/>
+    <w:lsdException w:name="Revision" w:unhideWhenUsed="0"/>
+    <w:lsdException w:name="List Paragraph" w:semiHidden="0" w:uiPriority="34" w:unhideWhenUsed="0" w:qFormat="1"/>
+    <w:lsdException w:name="Quote" w:semiHidden="0" w:uiPriority="29" w:unhideWhenUsed="0" w:qFormat="1"/>
+    <w:lsdException w:name="Intense Quote" w:semiHidden="0" w:uiPriority="30" w:unhideWhenUsed="0" w:qFormat="1"/>
+    <w:lsdException w:name="Medium List 2 Accent 1" w:semiHidden="0" w:uiPriority="66" w:unhideWhenUsed="0"/>
+    <w:lsdException w:name="Medium Grid 1 Accent 1" w:semiHidden="0" w:uiPriority="67" w:unhideWhenUsed="0"/>
+    <w:lsdException w:name="Medium Grid 2 Accent 1" w:semiHidden="0" w:uiPriority="68" w:unhideWhenUsed="0"/>
+    <w:lsdException w:name="Medium Grid 3 Accent 1" w:semiHidden="0" w:uiPriority="69" w:unhideWhenUsed="0"/>
+    <w:lsdException w:name="Dark List Accent 1" w:semiHidden="0" w:uiPriority="70" w:unhideWhenUsed="0"/>
+    <w:lsdException w:name="Colorful Shading Accent 1" w:semiHidden="0" w:uiPriority="71" w:unhideWhenUsed="0"/>
+    <w:lsdException w:name="Colorful List Accent 1" w:semiHidden="0" w:uiPriority="72" w:unhideWhenUsed="0"/>
+    <w:lsdException w:name="Colorful Grid Accent 1" w:semiHidden="0" w:uiPriority="73" w:unhideWhenUsed="0"/>
+    <w:lsdException w:name="Light Shading Accent 2" w:semiHidden="0" w:uiPriority="60" w:unhideWhenUsed="0"/>
+    <w:lsdException w:name="Light List Accent 2" w:semiHidden="0" w:uiPriority="61" w:unhideWhenUsed="0"/>
+    <w:lsdException w:name="Light Grid Accent 2" w:semiHidden="0" w:uiPriority="62" w:unhideWhenUsed="0"/>
+    <w:lsdException w:name="Medium Shading 1 Accent 2" w:semiHidden="0" w:uiPriority="63" w:unhideWhenUsed="0"/>
+    <w:lsdException w:name="Medium Shading 2 Accent 2" w:semiHidden="0" w:uiPriority="64" w:unhideWhenUsed="0"/>
+    <w:lsdException w:name="Medium List 1 Accent 2" w:semiHidden="0" w:uiPriority="65" w:unhideWhenUsed="0"/>
+    <w:lsdException w:name="Medium List 2 Accent 2" w:semiHidden="0" w:uiPriority="66" w:unhideWhenUsed="0"/>
+    <w:lsdException w:name="Medium Grid 1 Accent 2" w:semiHidden="0" w:uiPriority="67" w:unhideWhenUsed="0"/>
+    <w:lsdException w:name="Medium Grid 2 Accent 2" w:semiHidden="0" w:uiPriority="68" w:unhideWhenUsed="0"/>
+    <w:lsdException w:name="Medium Grid 3 Accent 2" w:semiHidden="0" w:uiPriority="69" w:unhideWhenUsed="0"/>
+    <w:lsdException w:name="Dark List Accent 2" w:semiHidden="0" w:uiPriority="70" w:unhideWhenUsed="0"/>
+    <w:lsdException w:name="Colorful Shading Accent 2" w:semiHidden="0" w:uiPriority="71" w:unhideWhenUsed="0"/>
+    <w:lsdException w:name="Colorful List Accent 2" w:semiHidden="0" w:uiPriority="72" w:unhideWhenUsed="0"/>
+    <w:lsdException w:name="Colorful Grid Accent 2" w:semiHidden="0" w:uiPriority="73" w:unhideWhenUsed="0"/>
+    <w:lsdException w:name="Light Shading Accent 3" w:semiHidden="0" w:uiPriority="60" w:unhideWhenUsed="0"/>
+    <w:lsdException w:name="Light List Accent 3" w:semiHidden="0" w:uiPriority="61" w:unhideWhenUsed="0"/>
+    <w:lsdException w:name="Light Grid Accent 3" w:semiHidden="0" w:uiPriority="62" w:unhideWhenUsed="0"/>
+    <w:lsdException w:name="Medium Shading 1 Accent 3" w:semiHidden="0" w:uiPriority="63" w:unhideWhenUsed="0"/>
+    <w:lsdException w:name="Medium Shading 2 Accent 3" w:semiHidden="0" w:uiPriority="64" w:unhideWhenUsed="0"/>
+    <w:lsdException w:name="Medium List 1 Accent 3" w:semiHidden="0" w:uiPriority="65" w:unhideWhenUsed="0"/>
+    <w:lsdException w:name="Medium List 2 Accent 3" w:semiHidden="0" w:uiPriority="66" w:unhideWhenUsed="0"/>
+    <w:lsdException w:name="Medium Grid 1 Accent 3" w:semiHidden="0" w:uiPriority="67" w:unhideWhenUsed="0"/>
+    <w:lsdException w:name="Medium Grid 2 Accent 3" w:semiHidden="0" w:uiPriority="68" w:unhideWhenUsed="0"/>
+    <w:lsdException w:name="Medium Grid 3 Accent 3" w:semiHidden="0" w:uiPriority="69" w:unhideWhenUsed="0"/>
+    <w:lsdException w:name="Dark List Accent 3" w:semiHidden="0" w:uiPriority="70" w:unhideWhenUsed="0"/>
+    <w:lsdException w:name="Colorful Shading Accent 3" w:semiHidden="0" w:uiPriority="71" w:unhideWhenUsed="0"/>
+    <w:lsdException w:name="Colorful List Accent 3" w:semiHidden="0" w:uiPriority="72" w:unhideWhenUsed="0"/>
+    <w:lsdException w:name="Colorful Grid Accent 3" w:semiHidden="0" w:uiPriority="73" w:unhideWhenUsed="0"/>
+    <w:lsdException w:name="Light Shading Accent 4" w:semiHidden="0" w:uiPriority="60" w:unhideWhenUsed="0"/>
+    <w:lsdException w:name="Light List Accent 4" w:semiHidden="0" w:uiPriority="61" w:unhideWhenUsed="0"/>
+    <w:lsdException w:name="Light Grid Accent 4" w:semiHidden="0" w:uiPriority="62" w:unhideWhenUsed="0"/>
+    <w:lsdException w:name="Medium Shading 1 Accent 4" w:semiHidden="0" w:uiPriority="63" w:unhideWhenUsed="0"/>
+    <w:lsdException w:name="Medium Shading 2 Accent 4" w:semiHidden="0" w:uiPriority="64" w:unhideWhenUsed="0"/>
+    <w:lsdException w:name="Medium List 1 Accent 4" w:semiHidden="0" w:uiPriority="65" w:unhideWhenUsed="0"/>
+    <w:lsdException w:name="Medium List 2 Accent 4" w:semiHidden="0" w:uiPriority="66" w:unhideWhenUsed="0"/>
+    <w:lsdException w:name="Medium Grid 1 Accent 4" w:semiHidden="0" w:uiPriority="67" w:unhideWhenUsed="0"/>
+    <w:lsdException w:name="Medium Grid 2 Accent 4" w:semiHidden="0" w:uiPriority="68" w:unhideWhenUsed="0"/>
+    <w:lsdException w:name="Medium Grid 3 Accent 4" w:semiHidden="0" w:uiPriority="69" w:unhideWhenUsed="0"/>
+    <w:lsdException w:name="Dark List Accent 4" w:semiHidden="0" w:uiPriority="70" w:unhideWhenUsed="0"/>
+    <w:lsdException w:name="Colorful Shading Accent 4" w:semiHidden="0" w:uiPriority="71" w:unhideWhenUsed="0"/>
+    <w:lsdException w:name="Colorful List Accent 4" w:semiHidden="0" w:uiPriority="72" w:unhideWhenUsed="0"/>
+    <w:lsdException w:name="Colorful Grid Accent 4" w:semiHidden="0" w:uiPriority="73" w:unhideWhenUsed="0"/>
+    <w:lsdException w:name="Light Shading Accent 5" w:semiHidden="0" w:uiPriority="60" w:unhideWhenUsed="0"/>
+    <w:lsdException w:name="Light List Accent 5" w:semiHidden="0" w:uiPriority="61" w:unhideWhenUsed="0"/>
+    <w:lsdException w:name="Light Grid Accent 5" w:semiHidden="0" w:uiPriority="62" w:unhideWhenUsed="0"/>
+    <w:lsdException w:name="Medium Shading 1 Accent 5" w:semiHidden="0" w:uiPriority="63" w:unhideWhenUsed="0"/>
+    <w:lsdException w:name="Medium Shading 2 Accent 5" w:semiHidden="0" w:uiPriority="64" w:unhideWhenUsed="0"/>
+    <w:lsdException w:name="Medium List 1 Accent 5" w:semiHidden="0" w:uiPriority="65" w:unhideWhenUsed="0"/>
+    <w:lsdException w:name="Medium List 2 Accent 5" w:semiHidden="0" w:uiPriority="66" w:unhideWhenUsed="0"/>
+    <w:lsdException w:name="Medium Grid 1 Accent 5" w:semiHidden="0" w:uiPriority="67" w:unhideWhenUsed="0"/>
+    <w:lsdException w:name="Medium Grid 2 Accent 5" w:semiHidden="0" w:uiPriority="68" w:unhideWhenUsed="0"/>
+    <w:lsdException w:name="Medium Grid 3 Accent 5" w:semiHidden="0" w:uiPriority="69" w:unhideWhenUsed="0"/>
+    <w:lsdException w:name="Dark List Accent 5" w:semiHidden="0" w:uiPriority="70" w:unhideWhenUsed="0"/>
+    <w:lsdException w:name="Colorful Shading Accent 5" w:semiHidden="0" w:uiPriority="71" w:unhideWhenUsed="0"/>
+    <w:lsdException w:name="Colorful List Accent 5" w:semiHidden="0" w:uiPriority="72" w:unhideWhenUsed="0"/>
+    <w:lsdException w:name="Colorful Grid Accent 5" w:semiHidden="0" w:uiPriority="73" w:unhideWhenUsed="0"/>
+    <w:lsdException w:name="Light Shading Accent 6" w:semiHidden="0" w:uiPriority="60" w:unhideWhenUsed="0"/>
+    <w:lsdException w:name="Light List Accent 6" w:semiHidden="0" w:uiPriority="61" w:unhideWhenUsed="0"/>
+    <w:lsdException w:name="Light Grid Accent 6" w:semiHidden="0" w:uiPriority="62" w:unhideWhenUsed="0"/>
+    <w:lsdException w:name="Medium Shading 1 Accent 6" w:semiHidden="0" w:uiPriority="63" w:unhideWhenUsed="0"/>
+    <w:lsdException w:name="Medium Shading 2 Accent 6" w:semiHidden="0" w:uiPriority="64" w:unhideWhenUsed="0"/>
+    <w:lsdException w:name="Medium List 1 Accent 6" w:semiHidden="0" w:uiPriority="65" w:unhideWhenUsed="0"/>
+    <w:lsdException w:name="Medium List 2 Accent 6" w:semiHidden="0" w:uiPriority="66" w:unhideWhenUsed="0"/>
+    <w:lsdException w:name="Medium Grid 1 Accent 6" w:semiHidden="0" w:uiPriority="67" w:unhideWhenUsed="0"/>
+    <w:lsdException w:name="Medium Grid 2 Accent 6" w:semiHidden="0" w:uiPriority="68" w:unhideWhenUsed="0"/>
+    <w:lsdException w:name="Medium Grid 3 Accent 6" w:semiHidden="0" w:uiPriority="69" w:unhideWhenUsed="0"/>
+    <w:lsdException w:name="Dark List Accent 6" w:semiHidden="0" w:uiPriority="70" w:unhideWhenUsed="0"/>
+    <w:lsdException w:name="Colorful Shading Accent 6" w:semiHidden="0" w:uiPriority="71" w:unhideWhenUsed="0"/>
+    <w:lsdException w:name="Colorful List Accent 6" w:semiHidden="0" w:uiPriority="72" w:unhideWhenUsed="0"/>
+    <w:lsdException w:name="Colorful Grid Accent 6" w:semiHidden="0" w:uiPriority="73" w:unhideWhenUsed="0"/>
+    <w:lsdException w:name="Subtle Emphasis" w:semiHidden="0" w:uiPriority="19" w:unhideWhenUsed="0" w:qFormat="1"/>
+    <w:lsdException w:name="Intense Emphasis" w:semiHidden="0" w:uiPriority="21" w:unhideWhenUsed="0" w:qFormat="1"/>
+    <w:lsdException w:name="Subtle Reference" w:semiHidden="0" w:uiPriority="31" w:unhideWhenUsed="0" w:qFormat="1"/>
+    <w:lsdException w:name="Intense Reference" w:semiHidden="0" w:uiPriority="32" w:unhideWhenUsed="0" w:qFormat="1"/>
+    <w:lsdException w:name="Book Title" w:semiHidden="0" w:uiPriority="33" w:unhideWhenUsed="0" w:qFormat="1"/>
+    <w:lsdException w:name="Bibliography" w:uiPriority="37"/>
+    <w:lsdException w:name="TOC Heading" w:uiPriority="39" w:qFormat="1"/>
+  </w:latentStyles>
+  <w:style w:type="paragraph" w:default="1" w:styleId="a">
+    <w:name w:val="Normal"/>
+    <w:qFormat/>
+  </w:style>
+  <w:style w:type="character" w:default="1" w:styleId="a0">
+    <w:name w:val="Default Paragraph Font"/>
+    <w:uiPriority w:val="1"/>
+    <w:semiHidden/>
+    <w:unhideWhenUsed/>
+  </w:style>
+  <w:style w:type="table" w:default="1" w:styleId="a1">
+    <w:name w:val="Normal Table"/>
+    <w:uiPriority w:val="99"/>
+    <w:semiHidden/>
+    <w:unhideWhenUsed/>
+    <w:tblPr>
+      <w:tblInd w:w="0" w:type="dxa"/>
+      <w:tblCellMar>
+        <w:top w:w="0" w:type="dxa"/>
+        <w:left w:w="108" w:type="dxa"/>
+        <w:bottom w:w="0" w:type="dxa"/>
+        <w:right w:w="108" w:type="dxa"/>
+      </w:tblCellMar>
+    </w:tblPr>
+  </w:style>
+  <w:style w:type="numbering" w:default="1" w:styleId="a2">
+    <w:name w:val="No List"/>
+    <w:uiPriority w:val="99"/>
+    <w:semiHidden/>
+    <w:unhideWhenUsed/>
   </w:style>
 </w:styles>
 </file>
@@ -9975,7 +10244,7 @@
 </file>
 
 <file path=customXml/itemProps1.xml><?xml version="1.0" encoding="utf-8"?>
-<ds:datastoreItem xmlns:ds="http://schemas.openxmlformats.org/officeDocument/2006/customXml" ds:itemID="{104343EF-A9F6-46B8-AA08-CD91C1FA2631}">
+<ds:datastoreItem xmlns:ds="http://schemas.openxmlformats.org/officeDocument/2006/customXml" ds:itemID="{505CF244-AA10-4DF6-BC71-8C1FC6EF933A}">
   <ds:schemaRefs>
     <ds:schemaRef ds:uri="http://schemas.openxmlformats.org/officeDocument/2006/bibliography"/>
   </ds:schemaRefs>
